--- a/documentation/establishedDocumentation/Offerte.docx
+++ b/documentation/establishedDocumentation/Offerte.docx
@@ -119,13 +119,7 @@
                               <w:rPr>
                                 <w:lang w:val="nl-NL"/>
                               </w:rPr>
-                              <w:t xml:space="preserve">       </w:t>
-                            </w:r>
-                            <w:r>
-                              <w:rPr>
-                                <w:lang w:val="nl-NL"/>
-                              </w:rPr>
-                              <w:t>Groep 2 Radius College</w:t>
+                              <w:t xml:space="preserve">       Groep 2 Radius College</w:t>
                             </w:r>
                             <w:r>
                               <w:rPr>
@@ -222,18 +216,7 @@
                                 <w:lang w:val="nl-NL"/>
                               </w:rPr>
                               <w:tab/>
-                              <w:t xml:space="preserve"> </w:t>
-                            </w:r>
-                            <w:r>
-                              <w:rPr>
-                                <w:rFonts w:ascii="Arial" w:hAnsi="Arial" w:cs="Arial"/>
-                                <w:color w:val="222222"/>
-                                <w:sz w:val="20"/>
-                                <w:szCs w:val="20"/>
-                                <w:shd w:val="clear" w:color="auto" w:fill="FFFFFF"/>
-                                <w:lang w:val="nl-NL"/>
-                              </w:rPr>
-                              <w:t>12345678</w:t>
+                              <w:t xml:space="preserve"> 12345678</w:t>
                             </w:r>
                             <w:r>
                               <w:rPr>
@@ -245,28 +228,7 @@
                                 <w:lang w:val="nl-NL"/>
                               </w:rPr>
                               <w:br/>
-                            </w:r>
-                            <w:r>
-                              <w:rPr>
-                                <w:rFonts w:ascii="Arial" w:hAnsi="Arial" w:cs="Arial"/>
-                                <w:color w:val="222222"/>
-                                <w:sz w:val="20"/>
-                                <w:szCs w:val="20"/>
-                                <w:shd w:val="clear" w:color="auto" w:fill="FFFFFF"/>
-                                <w:lang w:val="nl-NL"/>
-                              </w:rPr>
-                              <w:t>BTW nr</w:t>
-                            </w:r>
-                            <w:r>
-                              <w:rPr>
-                                <w:rFonts w:ascii="Arial" w:hAnsi="Arial" w:cs="Arial"/>
-                                <w:color w:val="222222"/>
-                                <w:sz w:val="20"/>
-                                <w:szCs w:val="20"/>
-                                <w:shd w:val="clear" w:color="auto" w:fill="FFFFFF"/>
-                                <w:lang w:val="nl-NL"/>
-                              </w:rPr>
-                              <w:t>:</w:t>
+                              <w:t>BTW nr:</w:t>
                             </w:r>
                             <w:r>
                               <w:rPr>
@@ -278,16 +240,6 @@
                                 <w:lang w:val="nl-NL"/>
                               </w:rPr>
                               <w:tab/>
-                            </w:r>
-                            <w:r>
-                              <w:rPr>
-                                <w:rFonts w:ascii="Arial" w:hAnsi="Arial" w:cs="Arial"/>
-                                <w:color w:val="222222"/>
-                                <w:sz w:val="20"/>
-                                <w:szCs w:val="20"/>
-                                <w:shd w:val="clear" w:color="auto" w:fill="FFFFFF"/>
-                                <w:lang w:val="nl-NL"/>
-                              </w:rPr>
                               <w:t>NL123456ABDSA9</w:t>
                             </w:r>
                             <w:r>
@@ -323,16 +275,6 @@
                                 <w:lang w:val="nl-NL"/>
                               </w:rPr>
                               <w:tab/>
-                            </w:r>
-                            <w:r>
-                              <w:rPr>
-                                <w:rFonts w:ascii="Arial" w:hAnsi="Arial" w:cs="Arial"/>
-                                <w:color w:val="222222"/>
-                                <w:sz w:val="20"/>
-                                <w:szCs w:val="20"/>
-                                <w:shd w:val="clear" w:color="auto" w:fill="FFFFFF"/>
-                                <w:lang w:val="nl-NL"/>
-                              </w:rPr>
                               <w:t>+31681083977</w:t>
                             </w:r>
                             <w:r>
@@ -345,16 +287,6 @@
                                 <w:lang w:val="nl-NL"/>
                               </w:rPr>
                               <w:br/>
-                            </w:r>
-                            <w:r>
-                              <w:rPr>
-                                <w:rFonts w:ascii="Arial" w:hAnsi="Arial" w:cs="Arial"/>
-                                <w:color w:val="222222"/>
-                                <w:sz w:val="20"/>
-                                <w:szCs w:val="20"/>
-                                <w:shd w:val="clear" w:color="auto" w:fill="FFFFFF"/>
-                                <w:lang w:val="nl-NL"/>
-                              </w:rPr>
                               <w:t>E-mail:</w:t>
                             </w:r>
                             <w:r>
@@ -367,18 +299,7 @@
                                 <w:lang w:val="nl-NL"/>
                               </w:rPr>
                               <w:tab/>
-                              <w:t xml:space="preserve">   </w:t>
-                            </w:r>
-                            <w:r>
-                              <w:rPr>
-                                <w:rFonts w:ascii="Arial" w:hAnsi="Arial" w:cs="Arial"/>
-                                <w:color w:val="222222"/>
-                                <w:sz w:val="20"/>
-                                <w:szCs w:val="20"/>
-                                <w:shd w:val="clear" w:color="auto" w:fill="FFFFFF"/>
-                                <w:lang w:val="nl-NL"/>
-                              </w:rPr>
-                              <w:t>D210612@edu.rocwb.nl</w:t>
+                              <w:t xml:space="preserve">   D210612@edu.rocwb.nl</w:t>
                             </w:r>
                           </w:p>
                           <w:p>
@@ -910,6 +831,13 @@
         <w:br/>
         <w:t>Offertenummer:    100923</w:t>
       </w:r>
+      <w:r>
+        <w:rPr>
+          <w:lang w:val="nl-NL"/>
+        </w:rPr>
+        <w:br/>
+        <w:t>Reactietermijn:      14-09-2017</w:t>
+      </w:r>
     </w:p>
     <w:p>
       <w:pPr>
@@ -949,13 +877,11 @@
           <w:lang w:val="nl-NL"/>
         </w:rPr>
       </w:pPr>
-      <w:bookmarkStart w:id="0" w:name="_GoBack"/>
-      <w:bookmarkEnd w:id="0"/>
-      <w:r>
-        <w:rPr>
-          <w:lang w:val="nl-NL"/>
-        </w:rPr>
-        <w:tab/>
+      <w:r>
+        <w:rPr>
+          <w:lang w:val="nl-NL"/>
+        </w:rPr>
+        <w:t>Naar aan leiding van ons gesprek, zijn wij tot conculusie gekomen dat de communicatie tussen verschillende afdelingen niet vlekkerloos loopt. Daarom zijn wij allebij tot concusie gekomen hiervoor een webapplicatie voor te gaan maken.  Wij zijn natuurlijk erg blij dat u ons hiervoor de mogelijk heid bied om hiermee aan de slag te gaan.</w:t>
       </w:r>
     </w:p>
     <w:p>
@@ -963,6 +889,533 @@
         <w:tabs>
           <w:tab w:val="right" w:pos="9072"/>
         </w:tabs>
+        <w:spacing w:line="240" w:lineRule="auto"/>
+        <w:rPr>
+          <w:lang w:val="nl-NL"/>
+        </w:rPr>
+      </w:pPr>
+    </w:p>
+    <w:p>
+      <w:pPr>
+        <w:tabs>
+          <w:tab w:val="right" w:pos="9072"/>
+        </w:tabs>
+        <w:spacing w:line="240" w:lineRule="auto"/>
+        <w:rPr>
+          <w:lang w:val="nl-NL"/>
+        </w:rPr>
+      </w:pPr>
+      <w:r>
+        <w:rPr>
+          <w:lang w:val="nl-NL"/>
+        </w:rPr>
+        <w:t xml:space="preserve">In ons gesprek is het duidelijk geworden geworden dat de communicatie tussen de afdeling </w:t>
+      </w:r>
+      <w:r>
+        <w:rPr>
+          <w:b/>
+          <w:lang w:val="nl-NL"/>
+        </w:rPr>
+        <w:t xml:space="preserve">development, sales, financien </w:t>
+      </w:r>
+      <w:r>
+        <w:rPr>
+          <w:lang w:val="nl-NL"/>
+        </w:rPr>
+        <w:t xml:space="preserve">niet op de goede marnier verloopt. </w:t>
+      </w:r>
+      <w:r>
+        <w:rPr>
+          <w:lang w:val="nl-NL"/>
+        </w:rPr>
+        <w:t xml:space="preserve">Wij zijn van mening dat dit ook niet de juiste manier verloopt en bieden wij daarom graag onze hulp aan om hier een goeie oplossing voor te vinden. </w:t>
+      </w:r>
+      <w:r>
+        <w:rPr>
+          <w:lang w:val="nl-NL"/>
+        </w:rPr>
+        <w:t xml:space="preserve">U verwacht </w:t>
+      </w:r>
+      <w:r>
+        <w:rPr>
+          <w:lang w:val="nl-NL"/>
+        </w:rPr>
+        <w:t xml:space="preserve">daarom dan ook </w:t>
+      </w:r>
+      <w:r>
+        <w:rPr>
+          <w:lang w:val="nl-NL"/>
+        </w:rPr>
+        <w:t xml:space="preserve">van ons dat wij hier een goeie en </w:t>
+      </w:r>
+      <w:bookmarkStart w:id="0" w:name="OLE_LINK3"/>
+      <w:bookmarkStart w:id="1" w:name="OLE_LINK4"/>
+      <w:r>
+        <w:rPr>
+          <w:lang w:val="nl-NL"/>
+        </w:rPr>
+        <w:t>efficiente</w:t>
+      </w:r>
+      <w:bookmarkEnd w:id="0"/>
+      <w:bookmarkEnd w:id="1"/>
+      <w:r>
+        <w:rPr>
+          <w:lang w:val="nl-NL"/>
+        </w:rPr>
+        <w:t xml:space="preserve"> </w:t>
+      </w:r>
+      <w:r>
+        <w:rPr>
+          <w:lang w:val="nl-NL"/>
+        </w:rPr>
+        <w:t xml:space="preserve">oplossing hier voor zullen vinden. </w:t>
+      </w:r>
+    </w:p>
+    <w:p>
+      <w:pPr>
+        <w:tabs>
+          <w:tab w:val="right" w:pos="9072"/>
+        </w:tabs>
+        <w:spacing w:line="240" w:lineRule="auto"/>
+        <w:rPr>
+          <w:lang w:val="nl-NL"/>
+        </w:rPr>
+      </w:pPr>
+    </w:p>
+    <w:p>
+      <w:pPr>
+        <w:tabs>
+          <w:tab w:val="right" w:pos="9072"/>
+        </w:tabs>
+        <w:spacing w:line="240" w:lineRule="auto"/>
+        <w:rPr>
+          <w:lang w:val="nl-NL"/>
+        </w:rPr>
+      </w:pPr>
+      <w:r>
+        <w:rPr>
+          <w:lang w:val="nl-NL"/>
+        </w:rPr>
+        <w:t>Doormiddel van een gesprek met de afdeling sales hebben wij een goede analyse kunnen maken over wat er precies fout gaat een waar het precies fout gaat. Zij hebben dan ook aangeven waar de problemen liggen en wat er precies verholpen moet worden.</w:t>
+      </w:r>
+    </w:p>
+    <w:p>
+      <w:pPr>
+        <w:tabs>
+          <w:tab w:val="right" w:pos="9072"/>
+        </w:tabs>
+        <w:spacing w:line="240" w:lineRule="auto"/>
+        <w:rPr>
+          <w:lang w:val="nl-NL"/>
+        </w:rPr>
+      </w:pPr>
+      <w:r>
+        <w:rPr>
+          <w:lang w:val="nl-NL"/>
+        </w:rPr>
+        <w:t>Wij hebben hierdoor ook gekozen om er een stand-alone webapplicatie voor te zullen gaan maken, wat er voor zorgt dat de communicatie tussen de a</w:t>
+      </w:r>
+      <w:r>
+        <w:rPr>
+          <w:lang w:val="nl-NL"/>
+        </w:rPr>
+        <w:t>fdelingen automatisch en probleemloos</w:t>
+      </w:r>
+      <w:r>
+        <w:rPr>
+          <w:lang w:val="nl-NL"/>
+        </w:rPr>
+        <w:t xml:space="preserve"> zal verlopen. </w:t>
+      </w:r>
+    </w:p>
+    <w:p>
+      <w:pPr>
+        <w:tabs>
+          <w:tab w:val="right" w:pos="9072"/>
+        </w:tabs>
+        <w:spacing w:line="240" w:lineRule="auto"/>
+        <w:rPr>
+          <w:lang w:val="nl-NL"/>
+        </w:rPr>
+      </w:pPr>
+      <w:r>
+        <w:rPr>
+          <w:lang w:val="nl-NL"/>
+        </w:rPr>
+        <w:t>Wij  zullen dit project uitvoeren met onze groep die bes</w:t>
+      </w:r>
+      <w:r>
+        <w:rPr>
+          <w:lang w:val="nl-NL"/>
+        </w:rPr>
+        <w:t xml:space="preserve">taat uit: Jean Pierre Slimmen, </w:t>
+      </w:r>
+      <w:r>
+        <w:rPr>
+          <w:lang w:val="nl-NL"/>
+        </w:rPr>
+        <w:t>L</w:t>
+      </w:r>
+      <w:r>
+        <w:rPr>
+          <w:lang w:val="nl-NL"/>
+        </w:rPr>
+        <w:t xml:space="preserve">ukasz Tatarczyk, </w:t>
+      </w:r>
+      <w:r>
+        <w:rPr>
+          <w:lang w:val="nl-NL"/>
+        </w:rPr>
+        <w:t>Youssef el Jaddaoui</w:t>
+      </w:r>
+      <w:r>
+        <w:rPr>
+          <w:lang w:val="nl-NL"/>
+        </w:rPr>
+        <w:t>. Met onze inleverdatum : 28-10-2017</w:t>
+      </w:r>
+    </w:p>
+    <w:p>
+      <w:pPr>
+        <w:tabs>
+          <w:tab w:val="right" w:pos="9072"/>
+        </w:tabs>
+        <w:spacing w:line="240" w:lineRule="auto"/>
+        <w:rPr>
+          <w:rFonts w:cstheme="minorHAnsi"/>
+          <w:lang w:val="nl-NL"/>
+        </w:rPr>
+      </w:pPr>
+      <w:r>
+        <w:rPr>
+          <w:rFonts w:cstheme="minorHAnsi"/>
+          <w:color w:val="000000"/>
+          <w:lang w:val="nl-NL"/>
+        </w:rPr>
+        <w:t>De totaalprijs voor een nieuwe website</w:t>
+      </w:r>
+      <w:r>
+        <w:rPr>
+          <w:rFonts w:cstheme="minorHAnsi"/>
+          <w:color w:val="000000"/>
+          <w:lang w:val="nl-NL"/>
+        </w:rPr>
+        <w:t>/applicatie</w:t>
+      </w:r>
+      <w:r>
+        <w:rPr>
+          <w:rFonts w:cstheme="minorHAnsi"/>
+          <w:color w:val="000000"/>
+          <w:lang w:val="nl-NL"/>
+        </w:rPr>
+        <w:t xml:space="preserve"> bedraagt € 2000</w:t>
+      </w:r>
+      <w:r>
+        <w:rPr>
+          <w:rFonts w:cstheme="minorHAnsi"/>
+          <w:color w:val="000000"/>
+          <w:lang w:val="nl-NL"/>
+        </w:rPr>
+        <w:t>. Dit is inclusie</w:t>
+      </w:r>
+      <w:r>
+        <w:rPr>
+          <w:rFonts w:cstheme="minorHAnsi"/>
+          <w:color w:val="000000"/>
+          <w:lang w:val="nl-NL"/>
+        </w:rPr>
+        <w:t xml:space="preserve">f ontwerp, </w:t>
+      </w:r>
+      <w:r>
+        <w:rPr>
+          <w:rFonts w:cstheme="minorHAnsi"/>
+          <w:color w:val="000000"/>
+          <w:lang w:val="nl-NL"/>
+        </w:rPr>
+        <w:t>documentatie,funcionele/technische testen.</w:t>
+      </w:r>
+    </w:p>
+    <w:p>
+      <w:pPr>
+        <w:tabs>
+          <w:tab w:val="right" w:pos="9072"/>
+        </w:tabs>
+        <w:spacing w:line="240" w:lineRule="auto"/>
+        <w:rPr>
+          <w:lang w:val="nl-NL"/>
+        </w:rPr>
+      </w:pPr>
+    </w:p>
+    <w:tbl>
+      <w:tblPr>
+        <w:tblStyle w:val="Tabela-Siatka"/>
+        <w:tblW w:w="0" w:type="auto"/>
+        <w:tblLook w:val="04A0" w:firstRow="1" w:lastRow="0" w:firstColumn="1" w:lastColumn="0" w:noHBand="0" w:noVBand="1"/>
+      </w:tblPr>
+      <w:tblGrid>
+        <w:gridCol w:w="2190"/>
+        <w:gridCol w:w="2190"/>
+      </w:tblGrid>
+      <w:tr>
+        <w:trPr>
+          <w:trHeight w:val="549"/>
+        </w:trPr>
+        <w:tc>
+          <w:tcPr>
+            <w:tcW w:w="2190" w:type="dxa"/>
+          </w:tcPr>
+          <w:p>
+            <w:pPr>
+              <w:tabs>
+                <w:tab w:val="right" w:pos="9072"/>
+              </w:tabs>
+              <w:jc w:val="center"/>
+              <w:rPr>
+                <w:lang w:val="nl-NL"/>
+              </w:rPr>
+            </w:pPr>
+            <w:r>
+              <w:rPr>
+                <w:sz w:val="36"/>
+                <w:lang w:val="nl-NL"/>
+              </w:rPr>
+              <w:t>Beschrijving</w:t>
+            </w:r>
+            <w:r>
+              <w:rPr>
+                <w:sz w:val="36"/>
+                <w:lang w:val="nl-NL"/>
+              </w:rPr>
+              <w:t>:</w:t>
+            </w:r>
+          </w:p>
+        </w:tc>
+        <w:tc>
+          <w:tcPr>
+            <w:tcW w:w="2190" w:type="dxa"/>
+          </w:tcPr>
+          <w:p>
+            <w:pPr>
+              <w:tabs>
+                <w:tab w:val="right" w:pos="9072"/>
+              </w:tabs>
+              <w:jc w:val="center"/>
+              <w:rPr>
+                <w:lang w:val="nl-NL"/>
+              </w:rPr>
+            </w:pPr>
+            <w:r>
+              <w:rPr>
+                <w:sz w:val="36"/>
+                <w:lang w:val="nl-NL"/>
+              </w:rPr>
+              <w:t>Prijs</w:t>
+            </w:r>
+            <w:r>
+              <w:rPr>
+                <w:sz w:val="36"/>
+                <w:lang w:val="nl-NL"/>
+              </w:rPr>
+              <w:t>:</w:t>
+            </w:r>
+          </w:p>
+        </w:tc>
+      </w:tr>
+      <w:tr>
+        <w:trPr>
+          <w:trHeight w:val="549"/>
+        </w:trPr>
+        <w:tc>
+          <w:tcPr>
+            <w:tcW w:w="2190" w:type="dxa"/>
+          </w:tcPr>
+          <w:p>
+            <w:pPr>
+              <w:tabs>
+                <w:tab w:val="right" w:pos="9072"/>
+              </w:tabs>
+              <w:rPr>
+                <w:sz w:val="28"/>
+                <w:lang w:val="nl-NL"/>
+              </w:rPr>
+            </w:pPr>
+            <w:r>
+              <w:rPr>
+                <w:sz w:val="28"/>
+                <w:lang w:val="nl-NL"/>
+              </w:rPr>
+              <w:t>Dagdelen</w:t>
+            </w:r>
+          </w:p>
+        </w:tc>
+        <w:tc>
+          <w:tcPr>
+            <w:tcW w:w="2190" w:type="dxa"/>
+          </w:tcPr>
+          <w:p>
+            <w:pPr>
+              <w:tabs>
+                <w:tab w:val="right" w:pos="9072"/>
+              </w:tabs>
+              <w:rPr>
+                <w:lang w:val="nl-NL"/>
+              </w:rPr>
+            </w:pPr>
+            <w:r>
+              <w:rPr>
+                <w:lang w:val="nl-NL"/>
+              </w:rPr>
+              <w:t>46,87 x 32 Dagdelen = 1500 euro</w:t>
+            </w:r>
+          </w:p>
+        </w:tc>
+      </w:tr>
+      <w:tr>
+        <w:trPr>
+          <w:trHeight w:val="574"/>
+        </w:trPr>
+        <w:tc>
+          <w:tcPr>
+            <w:tcW w:w="2190" w:type="dxa"/>
+          </w:tcPr>
+          <w:p>
+            <w:pPr>
+              <w:tabs>
+                <w:tab w:val="right" w:pos="9072"/>
+              </w:tabs>
+              <w:rPr>
+                <w:lang w:val="nl-NL"/>
+              </w:rPr>
+            </w:pPr>
+            <w:r>
+              <w:rPr>
+                <w:lang w:val="nl-NL"/>
+              </w:rPr>
+              <w:t>Applicatie</w:t>
+            </w:r>
+          </w:p>
+        </w:tc>
+        <w:tc>
+          <w:tcPr>
+            <w:tcW w:w="2190" w:type="dxa"/>
+          </w:tcPr>
+          <w:p>
+            <w:pPr>
+              <w:tabs>
+                <w:tab w:val="right" w:pos="9072"/>
+              </w:tabs>
+              <w:rPr>
+                <w:lang w:val="nl-NL"/>
+              </w:rPr>
+            </w:pPr>
+            <w:r>
+              <w:rPr>
+                <w:lang w:val="nl-NL"/>
+              </w:rPr>
+              <w:t>500 euro</w:t>
+            </w:r>
+          </w:p>
+          <w:p>
+            <w:pPr>
+              <w:tabs>
+                <w:tab w:val="right" w:pos="9072"/>
+              </w:tabs>
+              <w:rPr>
+                <w:lang w:val="nl-NL"/>
+              </w:rPr>
+            </w:pPr>
+          </w:p>
+        </w:tc>
+      </w:tr>
+      <w:tr>
+        <w:trPr>
+          <w:trHeight w:val="574"/>
+        </w:trPr>
+        <w:tc>
+          <w:tcPr>
+            <w:tcW w:w="2190" w:type="dxa"/>
+          </w:tcPr>
+          <w:p>
+            <w:pPr>
+              <w:tabs>
+                <w:tab w:val="right" w:pos="9072"/>
+              </w:tabs>
+              <w:rPr>
+                <w:lang w:val="nl-NL"/>
+              </w:rPr>
+            </w:pPr>
+            <w:r>
+              <w:rPr>
+                <w:lang w:val="nl-NL"/>
+              </w:rPr>
+              <w:t>Totaal</w:t>
+            </w:r>
+          </w:p>
+        </w:tc>
+        <w:tc>
+          <w:tcPr>
+            <w:tcW w:w="2190" w:type="dxa"/>
+          </w:tcPr>
+          <w:p>
+            <w:pPr>
+              <w:tabs>
+                <w:tab w:val="right" w:pos="9072"/>
+              </w:tabs>
+              <w:rPr>
+                <w:lang w:val="nl-NL"/>
+              </w:rPr>
+            </w:pPr>
+            <w:r>
+              <w:rPr>
+                <w:lang w:val="nl-NL"/>
+              </w:rPr>
+              <w:t>2000 euro excl. BTW</w:t>
+            </w:r>
+          </w:p>
+        </w:tc>
+        <w:bookmarkStart w:id="2" w:name="_GoBack"/>
+        <w:bookmarkEnd w:id="2"/>
+      </w:tr>
+    </w:tbl>
+    <w:p>
+      <w:pPr>
+        <w:tabs>
+          <w:tab w:val="right" w:pos="9072"/>
+        </w:tabs>
+        <w:spacing w:line="240" w:lineRule="auto"/>
+        <w:rPr>
+          <w:lang w:val="nl-NL"/>
+        </w:rPr>
+      </w:pPr>
+    </w:p>
+    <w:p>
+      <w:pPr>
+        <w:tabs>
+          <w:tab w:val="right" w:pos="9072"/>
+        </w:tabs>
+        <w:spacing w:line="240" w:lineRule="auto"/>
+        <w:rPr>
+          <w:lang w:val="nl-NL"/>
+        </w:rPr>
+      </w:pPr>
+    </w:p>
+    <w:p>
+      <w:pPr>
+        <w:tabs>
+          <w:tab w:val="right" w:pos="9072"/>
+        </w:tabs>
+        <w:spacing w:line="240" w:lineRule="auto"/>
+        <w:rPr>
+          <w:lang w:val="nl-NL"/>
+        </w:rPr>
+      </w:pPr>
+    </w:p>
+    <w:p>
+      <w:pPr>
+        <w:tabs>
+          <w:tab w:val="right" w:pos="9072"/>
+        </w:tabs>
+        <w:spacing w:line="240" w:lineRule="auto"/>
         <w:rPr>
           <w:lang w:val="nl-NL"/>
         </w:rPr>
@@ -1414,6 +1867,7 @@
   <w:style w:type="character" w:default="1" w:styleId="Domylnaczcionkaakapitu">
     <w:name w:val="Default Paragraph Font"/>
     <w:uiPriority w:val="1"/>
+    <w:semiHidden/>
     <w:unhideWhenUsed/>
   </w:style>
   <w:style w:type="table" w:default="1" w:styleId="Standardowy">
@@ -1436,6 +1890,25 @@
     <w:uiPriority w:val="99"/>
     <w:semiHidden/>
     <w:unhideWhenUsed/>
+  </w:style>
+  <w:style w:type="table" w:styleId="Tabela-Siatka">
+    <w:name w:val="Table Grid"/>
+    <w:basedOn w:val="Standardowy"/>
+    <w:uiPriority w:val="39"/>
+    <w:rsid w:val="002855FD"/>
+    <w:pPr>
+      <w:spacing w:after="0" w:line="240" w:lineRule="auto"/>
+    </w:pPr>
+    <w:tblPr>
+      <w:tblBorders>
+        <w:top w:val="single" w:sz="4" w:space="0" w:color="auto"/>
+        <w:left w:val="single" w:sz="4" w:space="0" w:color="auto"/>
+        <w:bottom w:val="single" w:sz="4" w:space="0" w:color="auto"/>
+        <w:right w:val="single" w:sz="4" w:space="0" w:color="auto"/>
+        <w:insideH w:val="single" w:sz="4" w:space="0" w:color="auto"/>
+        <w:insideV w:val="single" w:sz="4" w:space="0" w:color="auto"/>
+      </w:tblBorders>
+    </w:tblPr>
   </w:style>
 </w:styles>
 </file>
@@ -1740,7 +2213,7 @@
 </file>
 
 <file path=customXml/itemProps1.xml><?xml version="1.0" encoding="utf-8"?>
-<ds:datastoreItem xmlns:ds="http://schemas.openxmlformats.org/officeDocument/2006/customXml" ds:itemID="{4EF26EEF-ED32-4FEF-A047-53C35E9608D6}">
+<ds:datastoreItem xmlns:ds="http://schemas.openxmlformats.org/officeDocument/2006/customXml" ds:itemID="{84C5E21A-D742-4786-A215-CB4CA2A9CF26}">
   <ds:schemaRefs>
     <ds:schemaRef ds:uri="http://schemas.openxmlformats.org/officeDocument/2006/bibliography"/>
   </ds:schemaRefs>

--- a/documentation/establishedDocumentation/Offerte.docx
+++ b/documentation/establishedDocumentation/Offerte.docx
@@ -386,13 +386,7 @@
                         <w:rPr>
                           <w:lang w:val="nl-NL"/>
                         </w:rPr>
-                        <w:t xml:space="preserve">       </w:t>
-                      </w:r>
-                      <w:r>
-                        <w:rPr>
-                          <w:lang w:val="nl-NL"/>
-                        </w:rPr>
-                        <w:t>Groep 2 Radius College</w:t>
+                        <w:t xml:space="preserve">       Groep 2 Radius College</w:t>
                       </w:r>
                       <w:r>
                         <w:rPr>
@@ -489,18 +483,7 @@
                           <w:lang w:val="nl-NL"/>
                         </w:rPr>
                         <w:tab/>
-                        <w:t xml:space="preserve"> </w:t>
-                      </w:r>
-                      <w:r>
-                        <w:rPr>
-                          <w:rFonts w:ascii="Arial" w:hAnsi="Arial" w:cs="Arial"/>
-                          <w:color w:val="222222"/>
-                          <w:sz w:val="20"/>
-                          <w:szCs w:val="20"/>
-                          <w:shd w:val="clear" w:color="auto" w:fill="FFFFFF"/>
-                          <w:lang w:val="nl-NL"/>
-                        </w:rPr>
-                        <w:t>12345678</w:t>
+                        <w:t xml:space="preserve"> 12345678</w:t>
                       </w:r>
                       <w:r>
                         <w:rPr>
@@ -512,28 +495,7 @@
                           <w:lang w:val="nl-NL"/>
                         </w:rPr>
                         <w:br/>
-                      </w:r>
-                      <w:r>
-                        <w:rPr>
-                          <w:rFonts w:ascii="Arial" w:hAnsi="Arial" w:cs="Arial"/>
-                          <w:color w:val="222222"/>
-                          <w:sz w:val="20"/>
-                          <w:szCs w:val="20"/>
-                          <w:shd w:val="clear" w:color="auto" w:fill="FFFFFF"/>
-                          <w:lang w:val="nl-NL"/>
-                        </w:rPr>
-                        <w:t>BTW nr</w:t>
-                      </w:r>
-                      <w:r>
-                        <w:rPr>
-                          <w:rFonts w:ascii="Arial" w:hAnsi="Arial" w:cs="Arial"/>
-                          <w:color w:val="222222"/>
-                          <w:sz w:val="20"/>
-                          <w:szCs w:val="20"/>
-                          <w:shd w:val="clear" w:color="auto" w:fill="FFFFFF"/>
-                          <w:lang w:val="nl-NL"/>
-                        </w:rPr>
-                        <w:t>:</w:t>
+                        <w:t>BTW nr:</w:t>
                       </w:r>
                       <w:r>
                         <w:rPr>
@@ -545,16 +507,6 @@
                           <w:lang w:val="nl-NL"/>
                         </w:rPr>
                         <w:tab/>
-                      </w:r>
-                      <w:r>
-                        <w:rPr>
-                          <w:rFonts w:ascii="Arial" w:hAnsi="Arial" w:cs="Arial"/>
-                          <w:color w:val="222222"/>
-                          <w:sz w:val="20"/>
-                          <w:szCs w:val="20"/>
-                          <w:shd w:val="clear" w:color="auto" w:fill="FFFFFF"/>
-                          <w:lang w:val="nl-NL"/>
-                        </w:rPr>
                         <w:t>NL123456ABDSA9</w:t>
                       </w:r>
                       <w:r>
@@ -590,16 +542,6 @@
                           <w:lang w:val="nl-NL"/>
                         </w:rPr>
                         <w:tab/>
-                      </w:r>
-                      <w:r>
-                        <w:rPr>
-                          <w:rFonts w:ascii="Arial" w:hAnsi="Arial" w:cs="Arial"/>
-                          <w:color w:val="222222"/>
-                          <w:sz w:val="20"/>
-                          <w:szCs w:val="20"/>
-                          <w:shd w:val="clear" w:color="auto" w:fill="FFFFFF"/>
-                          <w:lang w:val="nl-NL"/>
-                        </w:rPr>
                         <w:t>+31681083977</w:t>
                       </w:r>
                       <w:r>
@@ -612,16 +554,6 @@
                           <w:lang w:val="nl-NL"/>
                         </w:rPr>
                         <w:br/>
-                      </w:r>
-                      <w:r>
-                        <w:rPr>
-                          <w:rFonts w:ascii="Arial" w:hAnsi="Arial" w:cs="Arial"/>
-                          <w:color w:val="222222"/>
-                          <w:sz w:val="20"/>
-                          <w:szCs w:val="20"/>
-                          <w:shd w:val="clear" w:color="auto" w:fill="FFFFFF"/>
-                          <w:lang w:val="nl-NL"/>
-                        </w:rPr>
                         <w:t>E-mail:</w:t>
                       </w:r>
                       <w:r>
@@ -634,18 +566,7 @@
                           <w:lang w:val="nl-NL"/>
                         </w:rPr>
                         <w:tab/>
-                        <w:t xml:space="preserve">   </w:t>
-                      </w:r>
-                      <w:r>
-                        <w:rPr>
-                          <w:rFonts w:ascii="Arial" w:hAnsi="Arial" w:cs="Arial"/>
-                          <w:color w:val="222222"/>
-                          <w:sz w:val="20"/>
-                          <w:szCs w:val="20"/>
-                          <w:shd w:val="clear" w:color="auto" w:fill="FFFFFF"/>
-                          <w:lang w:val="nl-NL"/>
-                        </w:rPr>
-                        <w:t>D210612@edu.rocwb.nl</w:t>
+                        <w:t xml:space="preserve">   D210612@edu.rocwb.nl</w:t>
                       </w:r>
                     </w:p>
                     <w:p>
@@ -894,6 +815,71 @@
           <w:lang w:val="nl-NL"/>
         </w:rPr>
       </w:pPr>
+      <w:r>
+        <w:rPr>
+          <w:lang w:val="nl-NL"/>
+        </w:rPr>
+        <w:t xml:space="preserve">In ons gesprek is het duidelijk geworden geworden dat de communicatie tussen de afdeling </w:t>
+      </w:r>
+      <w:r>
+        <w:rPr>
+          <w:b/>
+          <w:lang w:val="nl-NL"/>
+        </w:rPr>
+        <w:t xml:space="preserve">development, sales, financien </w:t>
+      </w:r>
+      <w:r>
+        <w:rPr>
+          <w:lang w:val="nl-NL"/>
+        </w:rPr>
+        <w:t xml:space="preserve">niet op de goede marnier verloopt. </w:t>
+      </w:r>
+      <w:r>
+        <w:rPr>
+          <w:lang w:val="nl-NL"/>
+        </w:rPr>
+        <w:t xml:space="preserve">Wij zijn van mening dat dit ook niet de juiste manier verloopt en bieden wij daarom graag onze hulp aan om hier een goeie oplossing voor te vinden. </w:t>
+      </w:r>
+      <w:r>
+        <w:rPr>
+          <w:lang w:val="nl-NL"/>
+        </w:rPr>
+        <w:t xml:space="preserve">U verwacht </w:t>
+      </w:r>
+      <w:r>
+        <w:rPr>
+          <w:lang w:val="nl-NL"/>
+        </w:rPr>
+        <w:t xml:space="preserve">daarom dan ook </w:t>
+      </w:r>
+      <w:r>
+        <w:rPr>
+          <w:lang w:val="nl-NL"/>
+        </w:rPr>
+        <w:t xml:space="preserve">van ons dat wij hier een goeie en </w:t>
+      </w:r>
+      <w:bookmarkStart w:id="0" w:name="OLE_LINK3"/>
+      <w:bookmarkStart w:id="1" w:name="OLE_LINK4"/>
+      <w:r>
+        <w:rPr>
+          <w:lang w:val="nl-NL"/>
+        </w:rPr>
+        <w:t>efficiente</w:t>
+      </w:r>
+      <w:bookmarkEnd w:id="0"/>
+      <w:bookmarkEnd w:id="1"/>
+      <w:r>
+        <w:rPr>
+          <w:lang w:val="nl-NL"/>
+        </w:rPr>
+        <w:t xml:space="preserve"> </w:t>
+      </w:r>
+      <w:r>
+        <w:rPr>
+          <w:lang w:val="nl-NL"/>
+        </w:rPr>
+        <w:t xml:space="preserve">oplossing hier voor zullen vinden. </w:t>
+      </w:r>
     </w:p>
     <w:p>
       <w:pPr>
@@ -909,66 +895,7 @@
         <w:rPr>
           <w:lang w:val="nl-NL"/>
         </w:rPr>
-        <w:t xml:space="preserve">In ons gesprek is het duidelijk geworden geworden dat de communicatie tussen de afdeling </w:t>
-      </w:r>
-      <w:r>
-        <w:rPr>
-          <w:b/>
-          <w:lang w:val="nl-NL"/>
-        </w:rPr>
-        <w:t xml:space="preserve">development, sales, financien </w:t>
-      </w:r>
-      <w:r>
-        <w:rPr>
-          <w:lang w:val="nl-NL"/>
-        </w:rPr>
-        <w:t xml:space="preserve">niet op de goede marnier verloopt. </w:t>
-      </w:r>
-      <w:r>
-        <w:rPr>
-          <w:lang w:val="nl-NL"/>
-        </w:rPr>
-        <w:t xml:space="preserve">Wij zijn van mening dat dit ook niet de juiste manier verloopt en bieden wij daarom graag onze hulp aan om hier een goeie oplossing voor te vinden. </w:t>
-      </w:r>
-      <w:r>
-        <w:rPr>
-          <w:lang w:val="nl-NL"/>
-        </w:rPr>
-        <w:t xml:space="preserve">U verwacht </w:t>
-      </w:r>
-      <w:r>
-        <w:rPr>
-          <w:lang w:val="nl-NL"/>
-        </w:rPr>
-        <w:t xml:space="preserve">daarom dan ook </w:t>
-      </w:r>
-      <w:r>
-        <w:rPr>
-          <w:lang w:val="nl-NL"/>
-        </w:rPr>
-        <w:t xml:space="preserve">van ons dat wij hier een goeie en </w:t>
-      </w:r>
-      <w:bookmarkStart w:id="0" w:name="OLE_LINK3"/>
-      <w:bookmarkStart w:id="1" w:name="OLE_LINK4"/>
-      <w:r>
-        <w:rPr>
-          <w:lang w:val="nl-NL"/>
-        </w:rPr>
-        <w:t>efficiente</w:t>
-      </w:r>
-      <w:bookmarkEnd w:id="0"/>
-      <w:bookmarkEnd w:id="1"/>
-      <w:r>
-        <w:rPr>
-          <w:lang w:val="nl-NL"/>
-        </w:rPr>
-        <w:t xml:space="preserve"> </w:t>
-      </w:r>
-      <w:r>
-        <w:rPr>
-          <w:lang w:val="nl-NL"/>
-        </w:rPr>
-        <w:t xml:space="preserve">oplossing hier voor zullen vinden. </w:t>
+        <w:t>Doormiddel van een gesprek met de afdeling sales hebben wij een goede analyse kunnen maken over wat er precies fout gaat een waar het precies fout gaat. Zij hebben dan ook aangeven waar de problemen liggen en wat er precies verholpen moet worden.</w:t>
       </w:r>
     </w:p>
     <w:p>
@@ -981,6 +908,24 @@
           <w:lang w:val="nl-NL"/>
         </w:rPr>
       </w:pPr>
+      <w:r>
+        <w:rPr>
+          <w:lang w:val="nl-NL"/>
+        </w:rPr>
+        <w:t>Wij hebben hierdoor ook gekozen om er een stand-alone webapplicatie voor te zullen gaan maken, wat er voor zorgt dat de communicatie tussen de a</w:t>
+      </w:r>
+      <w:r>
+        <w:rPr>
+          <w:lang w:val="nl-NL"/>
+        </w:rPr>
+        <w:t>fdelingen automatisch en probleemloos</w:t>
+      </w:r>
+      <w:r>
+        <w:rPr>
+          <w:lang w:val="nl-NL"/>
+        </w:rPr>
+        <w:t xml:space="preserve"> zal verlopen. </w:t>
+      </w:r>
     </w:p>
     <w:p>
       <w:pPr>
@@ -996,7 +941,37 @@
         <w:rPr>
           <w:lang w:val="nl-NL"/>
         </w:rPr>
-        <w:t>Doormiddel van een gesprek met de afdeling sales hebben wij een goede analyse kunnen maken over wat er precies fout gaat een waar het precies fout gaat. Zij hebben dan ook aangeven waar de problemen liggen en wat er precies verholpen moet worden.</w:t>
+        <w:t>Wij  zullen dit project uitvoeren met onze groep die bes</w:t>
+      </w:r>
+      <w:r>
+        <w:rPr>
+          <w:lang w:val="nl-NL"/>
+        </w:rPr>
+        <w:t xml:space="preserve">taat uit: Jean Pierre Slimmen, </w:t>
+      </w:r>
+      <w:r>
+        <w:rPr>
+          <w:lang w:val="nl-NL"/>
+        </w:rPr>
+        <w:t>L</w:t>
+      </w:r>
+      <w:r>
+        <w:rPr>
+          <w:lang w:val="nl-NL"/>
+        </w:rPr>
+        <w:t xml:space="preserve">ukasz Tatarczyk, </w:t>
+      </w:r>
+      <w:r>
+        <w:rPr>
+          <w:lang w:val="nl-NL"/>
+        </w:rPr>
+        <w:t>Youssef el Jaddaoui</w:t>
+      </w:r>
+      <w:r>
+        <w:rPr>
+          <w:lang w:val="nl-NL"/>
+        </w:rPr>
+        <w:t>. Met onze inleverdatum : 28-10-2017</w:t>
       </w:r>
     </w:p>
     <w:p>
@@ -1006,101 +981,18 @@
         </w:tabs>
         <w:spacing w:line="240" w:lineRule="auto"/>
         <w:rPr>
-          <w:lang w:val="nl-NL"/>
-        </w:rPr>
-      </w:pPr>
-      <w:r>
-        <w:rPr>
-          <w:lang w:val="nl-NL"/>
-        </w:rPr>
-        <w:t>Wij hebben hierdoor ook gekozen om er een stand-alone webapplicatie voor te zullen gaan maken, wat er voor zorgt dat de communicatie tussen de a</w:t>
-      </w:r>
-      <w:r>
-        <w:rPr>
-          <w:lang w:val="nl-NL"/>
-        </w:rPr>
-        <w:t>fdelingen automatisch en probleemloos</w:t>
-      </w:r>
-      <w:r>
-        <w:rPr>
-          <w:lang w:val="nl-NL"/>
-        </w:rPr>
-        <w:t xml:space="preserve"> zal verlopen. </w:t>
-      </w:r>
-    </w:p>
-    <w:p>
-      <w:pPr>
-        <w:tabs>
-          <w:tab w:val="right" w:pos="9072"/>
-        </w:tabs>
-        <w:spacing w:line="240" w:lineRule="auto"/>
-        <w:rPr>
-          <w:lang w:val="nl-NL"/>
-        </w:rPr>
-      </w:pPr>
-      <w:r>
-        <w:rPr>
-          <w:lang w:val="nl-NL"/>
-        </w:rPr>
-        <w:t>Wij  zullen dit project uitvoeren met onze groep die bes</w:t>
-      </w:r>
-      <w:r>
-        <w:rPr>
-          <w:lang w:val="nl-NL"/>
-        </w:rPr>
-        <w:t xml:space="preserve">taat uit: Jean Pierre Slimmen, </w:t>
-      </w:r>
-      <w:r>
-        <w:rPr>
-          <w:lang w:val="nl-NL"/>
-        </w:rPr>
-        <w:t>L</w:t>
-      </w:r>
-      <w:r>
-        <w:rPr>
-          <w:lang w:val="nl-NL"/>
-        </w:rPr>
-        <w:t xml:space="preserve">ukasz Tatarczyk, </w:t>
-      </w:r>
-      <w:r>
-        <w:rPr>
-          <w:lang w:val="nl-NL"/>
-        </w:rPr>
-        <w:t>Youssef el Jaddaoui</w:t>
-      </w:r>
-      <w:r>
-        <w:rPr>
-          <w:lang w:val="nl-NL"/>
-        </w:rPr>
-        <w:t>. Met onze inleverdatum : 28-10-2017</w:t>
-      </w:r>
-    </w:p>
-    <w:p>
-      <w:pPr>
-        <w:tabs>
-          <w:tab w:val="right" w:pos="9072"/>
-        </w:tabs>
-        <w:spacing w:line="240" w:lineRule="auto"/>
-        <w:rPr>
-          <w:rFonts w:cstheme="minorHAnsi"/>
-          <w:lang w:val="nl-NL"/>
-        </w:rPr>
-      </w:pPr>
-      <w:r>
-        <w:rPr>
           <w:rFonts w:cstheme="minorHAnsi"/>
           <w:color w:val="000000"/>
           <w:lang w:val="nl-NL"/>
         </w:rPr>
-        <w:t>De totaalprijs voor een nieuwe website</w:t>
-      </w:r>
+      </w:pPr>
       <w:r>
         <w:rPr>
           <w:rFonts w:cstheme="minorHAnsi"/>
           <w:color w:val="000000"/>
           <w:lang w:val="nl-NL"/>
         </w:rPr>
-        <w:t>/applicatie</w:t>
+        <w:t>De totaalprijs voor een nieuwe website</w:t>
       </w:r>
       <w:r>
         <w:rPr>
@@ -1108,7 +1000,7 @@
           <w:color w:val="000000"/>
           <w:lang w:val="nl-NL"/>
         </w:rPr>
-        <w:t xml:space="preserve"> bedraagt € 2000</w:t>
+        <w:t>/applicatie</w:t>
       </w:r>
       <w:r>
         <w:rPr>
@@ -1116,7 +1008,7 @@
           <w:color w:val="000000"/>
           <w:lang w:val="nl-NL"/>
         </w:rPr>
-        <w:t>. Dit is inclusie</w:t>
+        <w:t xml:space="preserve"> die de communicatie kan verbeteren</w:t>
       </w:r>
       <w:r>
         <w:rPr>
@@ -1124,7 +1016,7 @@
           <w:color w:val="000000"/>
           <w:lang w:val="nl-NL"/>
         </w:rPr>
-        <w:t xml:space="preserve">f ontwerp, </w:t>
+        <w:t xml:space="preserve"> bedraagt </w:t>
       </w:r>
       <w:r>
         <w:rPr>
@@ -1132,7 +1024,39 @@
           <w:color w:val="000000"/>
           <w:lang w:val="nl-NL"/>
         </w:rPr>
-        <w:t>documentatie,funcionele/technische testen.</w:t>
+        <w:br/>
+      </w:r>
+      <w:r>
+        <w:rPr>
+          <w:rFonts w:cstheme="minorHAnsi"/>
+          <w:color w:val="000000"/>
+          <w:lang w:val="nl-NL"/>
+        </w:rPr>
+        <w:t>€ 2000</w:t>
+      </w:r>
+      <w:r>
+        <w:rPr>
+          <w:rFonts w:cstheme="minorHAnsi"/>
+          <w:color w:val="000000"/>
+          <w:lang w:val="nl-NL"/>
+        </w:rPr>
+        <w:t xml:space="preserve">. Dit is inclusief ontwerp, </w:t>
+      </w:r>
+      <w:r>
+        <w:rPr>
+          <w:rFonts w:cstheme="minorHAnsi"/>
+          <w:color w:val="000000"/>
+          <w:lang w:val="nl-NL"/>
+        </w:rPr>
+        <w:t xml:space="preserve">documentatie,funcionele en </w:t>
+      </w:r>
+      <w:r>
+        <w:rPr>
+          <w:rFonts w:cstheme="minorHAnsi"/>
+          <w:color w:val="000000"/>
+          <w:lang w:val="nl-NL"/>
+        </w:rPr>
+        <w:t>technische testen.</w:t>
       </w:r>
     </w:p>
     <w:p>
@@ -1153,16 +1077,16 @@
         <w:tblLook w:val="04A0" w:firstRow="1" w:lastRow="0" w:firstColumn="1" w:lastColumn="0" w:noHBand="0" w:noVBand="1"/>
       </w:tblPr>
       <w:tblGrid>
-        <w:gridCol w:w="2190"/>
-        <w:gridCol w:w="2190"/>
+        <w:gridCol w:w="3260"/>
+        <w:gridCol w:w="3260"/>
       </w:tblGrid>
       <w:tr>
         <w:trPr>
-          <w:trHeight w:val="549"/>
+          <w:trHeight w:val="251"/>
         </w:trPr>
         <w:tc>
           <w:tcPr>
-            <w:tcW w:w="2190" w:type="dxa"/>
+            <w:tcW w:w="3260" w:type="dxa"/>
           </w:tcPr>
           <w:p>
             <w:pPr>
@@ -1176,23 +1100,15 @@
             </w:pPr>
             <w:r>
               <w:rPr>
-                <w:sz w:val="36"/>
                 <w:lang w:val="nl-NL"/>
               </w:rPr>
-              <w:t>Beschrijving</w:t>
-            </w:r>
-            <w:r>
-              <w:rPr>
-                <w:sz w:val="36"/>
-                <w:lang w:val="nl-NL"/>
-              </w:rPr>
-              <w:t>:</w:t>
+              <w:t>Beschrijving:</w:t>
             </w:r>
           </w:p>
         </w:tc>
         <w:tc>
           <w:tcPr>
-            <w:tcW w:w="2190" w:type="dxa"/>
+            <w:tcW w:w="3260" w:type="dxa"/>
           </w:tcPr>
           <w:p>
             <w:pPr>
@@ -1206,28 +1122,20 @@
             </w:pPr>
             <w:r>
               <w:rPr>
-                <w:sz w:val="36"/>
                 <w:lang w:val="nl-NL"/>
               </w:rPr>
-              <w:t>Prijs</w:t>
-            </w:r>
-            <w:r>
-              <w:rPr>
-                <w:sz w:val="36"/>
-                <w:lang w:val="nl-NL"/>
-              </w:rPr>
-              <w:t>:</w:t>
+              <w:t>Prijs:</w:t>
             </w:r>
           </w:p>
         </w:tc>
       </w:tr>
       <w:tr>
         <w:trPr>
-          <w:trHeight w:val="549"/>
+          <w:trHeight w:val="251"/>
         </w:trPr>
         <w:tc>
           <w:tcPr>
-            <w:tcW w:w="2190" w:type="dxa"/>
+            <w:tcW w:w="3260" w:type="dxa"/>
           </w:tcPr>
           <w:p>
             <w:pPr>
@@ -1235,13 +1143,11 @@
                 <w:tab w:val="right" w:pos="9072"/>
               </w:tabs>
               <w:rPr>
-                <w:sz w:val="28"/>
                 <w:lang w:val="nl-NL"/>
               </w:rPr>
             </w:pPr>
             <w:r>
               <w:rPr>
-                <w:sz w:val="28"/>
                 <w:lang w:val="nl-NL"/>
               </w:rPr>
               <w:t>Dagdelen</w:t>
@@ -1250,7 +1156,7 @@
         </w:tc>
         <w:tc>
           <w:tcPr>
-            <w:tcW w:w="2190" w:type="dxa"/>
+            <w:tcW w:w="3260" w:type="dxa"/>
           </w:tcPr>
           <w:p>
             <w:pPr>
@@ -1272,11 +1178,11 @@
       </w:tr>
       <w:tr>
         <w:trPr>
-          <w:trHeight w:val="574"/>
+          <w:trHeight w:val="228"/>
         </w:trPr>
         <w:tc>
           <w:tcPr>
-            <w:tcW w:w="2190" w:type="dxa"/>
+            <w:tcW w:w="3260" w:type="dxa"/>
           </w:tcPr>
           <w:p>
             <w:pPr>
@@ -1297,7 +1203,7 @@
         </w:tc>
         <w:tc>
           <w:tcPr>
-            <w:tcW w:w="2190" w:type="dxa"/>
+            <w:tcW w:w="3260" w:type="dxa"/>
           </w:tcPr>
           <w:p>
             <w:pPr>
@@ -1315,25 +1221,15 @@
               <w:t>500 euro</w:t>
             </w:r>
           </w:p>
-          <w:p>
-            <w:pPr>
-              <w:tabs>
-                <w:tab w:val="right" w:pos="9072"/>
-              </w:tabs>
-              <w:rPr>
-                <w:lang w:val="nl-NL"/>
-              </w:rPr>
-            </w:pPr>
-          </w:p>
         </w:tc>
       </w:tr>
       <w:tr>
         <w:trPr>
-          <w:trHeight w:val="574"/>
+          <w:trHeight w:val="262"/>
         </w:trPr>
         <w:tc>
           <w:tcPr>
-            <w:tcW w:w="2190" w:type="dxa"/>
+            <w:tcW w:w="3260" w:type="dxa"/>
           </w:tcPr>
           <w:p>
             <w:pPr>
@@ -1354,7 +1250,7 @@
         </w:tc>
         <w:tc>
           <w:tcPr>
-            <w:tcW w:w="2190" w:type="dxa"/>
+            <w:tcW w:w="3260" w:type="dxa"/>
           </w:tcPr>
           <w:p>
             <w:pPr>
@@ -1373,8 +1269,6 @@
             </w:r>
           </w:p>
         </w:tc>
-        <w:bookmarkStart w:id="2" w:name="_GoBack"/>
-        <w:bookmarkEnd w:id="2"/>
       </w:tr>
     </w:tbl>
     <w:p>
@@ -1387,6 +1281,26 @@
           <w:lang w:val="nl-NL"/>
         </w:rPr>
       </w:pPr>
+      <w:r>
+        <w:rPr>
+          <w:lang w:val="nl-NL"/>
+        </w:rPr>
+        <w:br/>
+      </w:r>
+      <w:r>
+        <w:rPr>
+          <w:lang w:val="nl-NL"/>
+        </w:rPr>
+        <w:t>Ik hoop u hiermee een passend aanbod te hebben gedaan</w:t>
+      </w:r>
+      <w:r>
+        <w:rPr>
+          <w:lang w:val="nl-NL"/>
+        </w:rPr>
+        <w:t>. Mocht u evetueele vragen hebben kunt u ons contacteren doormiddel van een email of doormiddel van een telefoon gesprek.</w:t>
+      </w:r>
+      <w:bookmarkStart w:id="2" w:name="_GoBack"/>
+      <w:bookmarkEnd w:id="2"/>
     </w:p>
     <w:p>
       <w:pPr>
@@ -1398,6 +1312,72 @@
           <w:lang w:val="nl-NL"/>
         </w:rPr>
       </w:pPr>
+      <w:r>
+        <w:rPr>
+          <w:lang w:val="nl-NL"/>
+        </w:rPr>
+        <w:t>Naam</w:t>
+      </w:r>
+      <w:r>
+        <w:rPr>
+          <w:lang w:val="nl-NL"/>
+        </w:rPr>
+        <w:t xml:space="preserve">: </w:t>
+      </w:r>
+      <w:bookmarkStart w:id="3" w:name="OLE_LINK9"/>
+      <w:bookmarkStart w:id="4" w:name="OLE_LINK10"/>
+      <w:bookmarkStart w:id="5" w:name="OLE_LINK11"/>
+      <w:r>
+        <w:rPr>
+          <w:lang w:val="nl-NL"/>
+        </w:rPr>
+        <w:t xml:space="preserve">.......................................  </w:t>
+      </w:r>
+      <w:bookmarkEnd w:id="3"/>
+      <w:bookmarkEnd w:id="4"/>
+      <w:bookmarkEnd w:id="5"/>
+      <w:r>
+        <w:rPr>
+          <w:lang w:val="nl-NL"/>
+        </w:rPr>
+        <w:t xml:space="preserve">    </w:t>
+      </w:r>
+      <w:r>
+        <w:rPr>
+          <w:lang w:val="nl-NL"/>
+        </w:rPr>
+        <w:t>Datum</w:t>
+      </w:r>
+      <w:r>
+        <w:rPr>
+          <w:lang w:val="nl-NL"/>
+        </w:rPr>
+        <w:t>:</w:t>
+      </w:r>
+      <w:r>
+        <w:rPr>
+          <w:lang w:val="nl-NL"/>
+        </w:rPr>
+        <w:t xml:space="preserve"> </w:t>
+      </w:r>
+      <w:r>
+        <w:rPr>
+          <w:lang w:val="nl-NL"/>
+        </w:rPr>
+        <w:t xml:space="preserve">.......................................  </w:t>
+      </w:r>
+      <w:r>
+        <w:rPr>
+          <w:lang w:val="nl-NL"/>
+        </w:rPr>
+        <w:t xml:space="preserve">Plaats: </w:t>
+      </w:r>
+      <w:r>
+        <w:rPr>
+          <w:lang w:val="nl-NL"/>
+        </w:rPr>
+        <w:t xml:space="preserve">.......................................  </w:t>
+      </w:r>
     </w:p>
     <w:p>
       <w:pPr>
@@ -1409,52 +1389,30 @@
           <w:lang w:val="nl-NL"/>
         </w:rPr>
       </w:pPr>
-    </w:p>
-    <w:p>
-      <w:pPr>
-        <w:tabs>
-          <w:tab w:val="right" w:pos="9072"/>
-        </w:tabs>
-        <w:spacing w:line="240" w:lineRule="auto"/>
-        <w:rPr>
-          <w:lang w:val="nl-NL"/>
-        </w:rPr>
-      </w:pPr>
-    </w:p>
-    <w:p>
-      <w:pPr>
-        <w:tabs>
-          <w:tab w:val="right" w:pos="9072"/>
-        </w:tabs>
-        <w:rPr>
-          <w:lang w:val="nl-NL"/>
-        </w:rPr>
-      </w:pPr>
-    </w:p>
-    <w:p>
-      <w:pPr>
-        <w:tabs>
-          <w:tab w:val="right" w:pos="9072"/>
-        </w:tabs>
-        <w:rPr>
-          <w:lang w:val="nl-NL"/>
-        </w:rPr>
-      </w:pPr>
-      <w:r>
-        <w:rPr>
-          <w:lang w:val="nl-NL"/>
-        </w:rPr>
-        <w:tab/>
-      </w:r>
-    </w:p>
-    <w:p>
-      <w:pPr>
-        <w:ind w:firstLine="708"/>
-        <w:jc w:val="right"/>
-        <w:rPr>
-          <w:lang w:val="nl-NL"/>
-        </w:rPr>
-      </w:pPr>
+      <w:r>
+        <w:rPr>
+          <w:lang w:val="nl-NL"/>
+        </w:rPr>
+        <w:t>Handtekening voor akkord</w:t>
+      </w:r>
+      <w:r>
+        <w:rPr>
+          <w:lang w:val="nl-NL"/>
+        </w:rPr>
+        <w:br/>
+      </w:r>
+      <w:r>
+        <w:rPr>
+          <w:lang w:val="nl-NL"/>
+        </w:rPr>
+        <w:t xml:space="preserve">..............................................................................    </w:t>
+      </w:r>
+      <w:r>
+        <w:rPr>
+          <w:lang w:val="nl-NL"/>
+        </w:rPr>
+        <w:t xml:space="preserve">       </w:t>
+      </w:r>
     </w:p>
     <w:sectPr>
       <w:pgSz w:w="11906" w:h="16838"/>
@@ -2213,7 +2171,7 @@
 </file>
 
 <file path=customXml/itemProps1.xml><?xml version="1.0" encoding="utf-8"?>
-<ds:datastoreItem xmlns:ds="http://schemas.openxmlformats.org/officeDocument/2006/customXml" ds:itemID="{84C5E21A-D742-4786-A215-CB4CA2A9CF26}">
+<ds:datastoreItem xmlns:ds="http://schemas.openxmlformats.org/officeDocument/2006/customXml" ds:itemID="{EB268C1F-D844-46F2-B119-0906AFB61901}">
   <ds:schemaRefs>
     <ds:schemaRef ds:uri="http://schemas.openxmlformats.org/officeDocument/2006/bibliography"/>
   </ds:schemaRefs>

--- a/documentation/establishedDocumentation/Offerte.docx
+++ b/documentation/establishedDocumentation/Offerte.docx
@@ -1,6 +1,6 @@
 
 <file path=word/document.xml><?xml version="1.0" encoding="utf-8"?>
-<w:document xmlns:wpc="http://schemas.microsoft.com/office/word/2010/wordprocessingCanvas" xmlns:cx="http://schemas.microsoft.com/office/drawing/2014/chartex" xmlns:mc="http://schemas.openxmlformats.org/markup-compatibility/2006" xmlns:o="urn:schemas-microsoft-com:office:office" xmlns:r="http://schemas.openxmlformats.org/officeDocument/2006/relationships" xmlns:m="http://schemas.openxmlformats.org/officeDocument/2006/math" xmlns:v="urn:schemas-microsoft-com:vml" xmlns:wp14="http://schemas.microsoft.com/office/word/2010/wordprocessingDrawing" xmlns:wp="http://schemas.openxmlformats.org/drawingml/2006/wordprocessingDrawing" xmlns:w10="urn:schemas-microsoft-com:office:word" xmlns:w="http://schemas.openxmlformats.org/wordprocessingml/2006/main" xmlns:w14="http://schemas.microsoft.com/office/word/2010/wordml" xmlns:w15="http://schemas.microsoft.com/office/word/2012/wordml" xmlns:w16se="http://schemas.microsoft.com/office/word/2015/wordml/symex" xmlns:wpg="http://schemas.microsoft.com/office/word/2010/wordprocessingGroup" xmlns:wpi="http://schemas.microsoft.com/office/word/2010/wordprocessingInk" xmlns:wne="http://schemas.microsoft.com/office/word/2006/wordml" xmlns:wps="http://schemas.microsoft.com/office/word/2010/wordprocessingShape" mc:Ignorable="w14 w15 w16se wp14">
+<w:document xmlns:wpc="http://schemas.microsoft.com/office/word/2010/wordprocessingCanvas" xmlns:cx="http://schemas.microsoft.com/office/drawing/2014/chartex" xmlns:cx1="http://schemas.microsoft.com/office/drawing/2015/9/8/chartex" xmlns:cx2="http://schemas.microsoft.com/office/drawing/2015/10/21/chartex" xmlns:cx3="http://schemas.microsoft.com/office/drawing/2016/5/9/chartex" xmlns:cx4="http://schemas.microsoft.com/office/drawing/2016/5/10/chartex" xmlns:cx5="http://schemas.microsoft.com/office/drawing/2016/5/11/chartex" xmlns:cx6="http://schemas.microsoft.com/office/drawing/2016/5/12/chartex" xmlns:cx7="http://schemas.microsoft.com/office/drawing/2016/5/13/chartex" xmlns:cx8="http://schemas.microsoft.com/office/drawing/2016/5/14/chartex" xmlns:mc="http://schemas.openxmlformats.org/markup-compatibility/2006" xmlns:aink="http://schemas.microsoft.com/office/drawing/2016/ink" xmlns:am3d="http://schemas.microsoft.com/office/drawing/2017/model3d" xmlns:o="urn:schemas-microsoft-com:office:office" xmlns:r="http://schemas.openxmlformats.org/officeDocument/2006/relationships" xmlns:m="http://schemas.openxmlformats.org/officeDocument/2006/math" xmlns:v="urn:schemas-microsoft-com:vml" xmlns:wp14="http://schemas.microsoft.com/office/word/2010/wordprocessingDrawing" xmlns:wp="http://schemas.openxmlformats.org/drawingml/2006/wordprocessingDrawing" xmlns:w10="urn:schemas-microsoft-com:office:word" xmlns:w="http://schemas.openxmlformats.org/wordprocessingml/2006/main" xmlns:w14="http://schemas.microsoft.com/office/word/2010/wordml" xmlns:w15="http://schemas.microsoft.com/office/word/2012/wordml" xmlns:w16cid="http://schemas.microsoft.com/office/word/2016/wordml/cid" xmlns:w16se="http://schemas.microsoft.com/office/word/2015/wordml/symex" xmlns:wpg="http://schemas.microsoft.com/office/word/2010/wordprocessingGroup" xmlns:wpi="http://schemas.microsoft.com/office/word/2010/wordprocessingInk" xmlns:wne="http://schemas.microsoft.com/office/word/2006/wordml" xmlns:wps="http://schemas.microsoft.com/office/word/2010/wordprocessingShape" mc:Ignorable="w14 w15 w16se w16cid wp14">
   <w:body>
     <w:p>
       <w:pPr>
@@ -116,7 +116,6 @@
                             <w:r>
                               <w:br/>
                             </w:r>
-                            <w:proofErr w:type="spellStart"/>
                             <w:r>
                               <w:rPr>
                                 <w:rFonts w:ascii="Arial" w:hAnsi="Arial" w:cs="Arial"/>
@@ -125,18 +124,7 @@
                                 <w:szCs w:val="20"/>
                                 <w:shd w:val="clear" w:color="auto" w:fill="FFFFFF"/>
                               </w:rPr>
-                              <w:t>Terheijdenseweg</w:t>
-                            </w:r>
-                            <w:proofErr w:type="spellEnd"/>
-                            <w:r>
-                              <w:rPr>
-                                <w:rFonts w:ascii="Arial" w:hAnsi="Arial" w:cs="Arial"/>
-                                <w:color w:val="222222"/>
-                                <w:sz w:val="20"/>
-                                <w:szCs w:val="20"/>
-                                <w:shd w:val="clear" w:color="auto" w:fill="FFFFFF"/>
-                              </w:rPr>
-                              <w:t xml:space="preserve"> 350</w:t>
+                              <w:t>Terheijdenseweg 350</w:t>
                             </w:r>
                             <w:r>
                               <w:rPr>
@@ -170,7 +158,6 @@
                                 <w:lang w:val="en-US"/>
                               </w:rPr>
                             </w:pPr>
-                            <w:proofErr w:type="spellStart"/>
                             <w:r>
                               <w:rPr>
                                 <w:rFonts w:ascii="Arial" w:hAnsi="Arial" w:cs="Arial"/>
@@ -180,43 +167,7 @@
                                 <w:shd w:val="clear" w:color="auto" w:fill="FFFFFF"/>
                                 <w:lang w:val="en-US"/>
                               </w:rPr>
-                              <w:t>KvK</w:t>
-                            </w:r>
-                            <w:proofErr w:type="spellEnd"/>
-                            <w:r>
-                              <w:rPr>
-                                <w:rFonts w:ascii="Arial" w:hAnsi="Arial" w:cs="Arial"/>
-                                <w:color w:val="222222"/>
-                                <w:sz w:val="20"/>
-                                <w:szCs w:val="20"/>
-                                <w:shd w:val="clear" w:color="auto" w:fill="FFFFFF"/>
-                                <w:lang w:val="en-US"/>
-                              </w:rPr>
-                              <w:t xml:space="preserve"> </w:t>
-                            </w:r>
-                            <w:proofErr w:type="spellStart"/>
-                            <w:r>
-                              <w:rPr>
-                                <w:rFonts w:ascii="Arial" w:hAnsi="Arial" w:cs="Arial"/>
-                                <w:color w:val="222222"/>
-                                <w:sz w:val="20"/>
-                                <w:szCs w:val="20"/>
-                                <w:shd w:val="clear" w:color="auto" w:fill="FFFFFF"/>
-                                <w:lang w:val="en-US"/>
-                              </w:rPr>
-                              <w:t>nr</w:t>
-                            </w:r>
-                            <w:proofErr w:type="spellEnd"/>
-                            <w:r>
-                              <w:rPr>
-                                <w:rFonts w:ascii="Arial" w:hAnsi="Arial" w:cs="Arial"/>
-                                <w:color w:val="222222"/>
-                                <w:sz w:val="20"/>
-                                <w:szCs w:val="20"/>
-                                <w:shd w:val="clear" w:color="auto" w:fill="FFFFFF"/>
-                                <w:lang w:val="en-US"/>
-                              </w:rPr>
-                              <w:t>:</w:t>
+                              <w:t>KvK nr:</w:t>
                             </w:r>
                             <w:r>
                               <w:rPr>
@@ -263,31 +214,7 @@
                                 <w:lang w:val="en-US"/>
                               </w:rPr>
                               <w:br/>
-                              <w:t xml:space="preserve">BTW </w:t>
-                            </w:r>
-                            <w:proofErr w:type="spellStart"/>
-                            <w:r>
-                              <w:rPr>
-                                <w:rFonts w:ascii="Arial" w:hAnsi="Arial" w:cs="Arial"/>
-                                <w:color w:val="222222"/>
-                                <w:sz w:val="20"/>
-                                <w:szCs w:val="20"/>
-                                <w:shd w:val="clear" w:color="auto" w:fill="FFFFFF"/>
-                                <w:lang w:val="en-US"/>
-                              </w:rPr>
-                              <w:t>nr</w:t>
-                            </w:r>
-                            <w:proofErr w:type="spellEnd"/>
-                            <w:r>
-                              <w:rPr>
-                                <w:rFonts w:ascii="Arial" w:hAnsi="Arial" w:cs="Arial"/>
-                                <w:color w:val="222222"/>
-                                <w:sz w:val="20"/>
-                                <w:szCs w:val="20"/>
-                                <w:shd w:val="clear" w:color="auto" w:fill="FFFFFF"/>
-                                <w:lang w:val="en-US"/>
-                              </w:rPr>
-                              <w:t>:</w:t>
+                              <w:t>BTW nr:</w:t>
                             </w:r>
                             <w:r>
                               <w:rPr>
@@ -443,7 +370,6 @@
                       <w:r>
                         <w:br/>
                       </w:r>
-                      <w:proofErr w:type="spellStart"/>
                       <w:r>
                         <w:rPr>
                           <w:rFonts w:ascii="Arial" w:hAnsi="Arial" w:cs="Arial"/>
@@ -452,18 +378,7 @@
                           <w:szCs w:val="20"/>
                           <w:shd w:val="clear" w:color="auto" w:fill="FFFFFF"/>
                         </w:rPr>
-                        <w:t>Terheijdenseweg</w:t>
-                      </w:r>
-                      <w:proofErr w:type="spellEnd"/>
-                      <w:r>
-                        <w:rPr>
-                          <w:rFonts w:ascii="Arial" w:hAnsi="Arial" w:cs="Arial"/>
-                          <w:color w:val="222222"/>
-                          <w:sz w:val="20"/>
-                          <w:szCs w:val="20"/>
-                          <w:shd w:val="clear" w:color="auto" w:fill="FFFFFF"/>
-                        </w:rPr>
-                        <w:t xml:space="preserve"> 350</w:t>
+                        <w:t>Terheijdenseweg 350</w:t>
                       </w:r>
                       <w:r>
                         <w:rPr>
@@ -497,7 +412,6 @@
                           <w:lang w:val="en-US"/>
                         </w:rPr>
                       </w:pPr>
-                      <w:proofErr w:type="spellStart"/>
                       <w:r>
                         <w:rPr>
                           <w:rFonts w:ascii="Arial" w:hAnsi="Arial" w:cs="Arial"/>
@@ -507,43 +421,7 @@
                           <w:shd w:val="clear" w:color="auto" w:fill="FFFFFF"/>
                           <w:lang w:val="en-US"/>
                         </w:rPr>
-                        <w:t>KvK</w:t>
-                      </w:r>
-                      <w:proofErr w:type="spellEnd"/>
-                      <w:r>
-                        <w:rPr>
-                          <w:rFonts w:ascii="Arial" w:hAnsi="Arial" w:cs="Arial"/>
-                          <w:color w:val="222222"/>
-                          <w:sz w:val="20"/>
-                          <w:szCs w:val="20"/>
-                          <w:shd w:val="clear" w:color="auto" w:fill="FFFFFF"/>
-                          <w:lang w:val="en-US"/>
-                        </w:rPr>
-                        <w:t xml:space="preserve"> </w:t>
-                      </w:r>
-                      <w:proofErr w:type="spellStart"/>
-                      <w:r>
-                        <w:rPr>
-                          <w:rFonts w:ascii="Arial" w:hAnsi="Arial" w:cs="Arial"/>
-                          <w:color w:val="222222"/>
-                          <w:sz w:val="20"/>
-                          <w:szCs w:val="20"/>
-                          <w:shd w:val="clear" w:color="auto" w:fill="FFFFFF"/>
-                          <w:lang w:val="en-US"/>
-                        </w:rPr>
-                        <w:t>nr</w:t>
-                      </w:r>
-                      <w:proofErr w:type="spellEnd"/>
-                      <w:r>
-                        <w:rPr>
-                          <w:rFonts w:ascii="Arial" w:hAnsi="Arial" w:cs="Arial"/>
-                          <w:color w:val="222222"/>
-                          <w:sz w:val="20"/>
-                          <w:szCs w:val="20"/>
-                          <w:shd w:val="clear" w:color="auto" w:fill="FFFFFF"/>
-                          <w:lang w:val="en-US"/>
-                        </w:rPr>
-                        <w:t>:</w:t>
+                        <w:t>KvK nr:</w:t>
                       </w:r>
                       <w:r>
                         <w:rPr>
@@ -590,31 +468,7 @@
                           <w:lang w:val="en-US"/>
                         </w:rPr>
                         <w:br/>
-                        <w:t xml:space="preserve">BTW </w:t>
-                      </w:r>
-                      <w:proofErr w:type="spellStart"/>
-                      <w:r>
-                        <w:rPr>
-                          <w:rFonts w:ascii="Arial" w:hAnsi="Arial" w:cs="Arial"/>
-                          <w:color w:val="222222"/>
-                          <w:sz w:val="20"/>
-                          <w:szCs w:val="20"/>
-                          <w:shd w:val="clear" w:color="auto" w:fill="FFFFFF"/>
-                          <w:lang w:val="en-US"/>
-                        </w:rPr>
-                        <w:t>nr</w:t>
-                      </w:r>
-                      <w:proofErr w:type="spellEnd"/>
-                      <w:r>
-                        <w:rPr>
-                          <w:rFonts w:ascii="Arial" w:hAnsi="Arial" w:cs="Arial"/>
-                          <w:color w:val="222222"/>
-                          <w:sz w:val="20"/>
-                          <w:szCs w:val="20"/>
-                          <w:shd w:val="clear" w:color="auto" w:fill="FFFFFF"/>
-                          <w:lang w:val="en-US"/>
-                        </w:rPr>
-                        <w:t>:</w:t>
+                        <w:t>BTW nr:</w:t>
                       </w:r>
                       <w:r>
                         <w:rPr>
@@ -751,7 +605,6 @@
         <w:br/>
         <w:t xml:space="preserve">          </w:t>
       </w:r>
-      <w:proofErr w:type="spellStart"/>
       <w:r>
         <w:rPr>
           <w:rFonts w:ascii="Arial" w:hAnsi="Arial" w:cs="Arial"/>
@@ -760,18 +613,7 @@
           <w:szCs w:val="20"/>
           <w:shd w:val="clear" w:color="auto" w:fill="FFFFFF"/>
         </w:rPr>
-        <w:t>Terheijdenseweg</w:t>
-      </w:r>
-      <w:proofErr w:type="spellEnd"/>
-      <w:r>
-        <w:rPr>
-          <w:rFonts w:ascii="Arial" w:hAnsi="Arial" w:cs="Arial"/>
-          <w:color w:val="222222"/>
-          <w:sz w:val="20"/>
-          <w:szCs w:val="20"/>
-          <w:shd w:val="clear" w:color="auto" w:fill="FFFFFF"/>
-        </w:rPr>
-        <w:t xml:space="preserve"> 350</w:t>
+        <w:t>Terheijdenseweg 350</w:t>
       </w:r>
       <w:r>
         <w:rPr>
@@ -877,7 +719,12 @@
         <w:spacing w:line="240" w:lineRule="auto"/>
       </w:pPr>
       <w:r>
-        <w:t>Geachte heer Van Bueren,</w:t>
+        <w:t>Geachte heer v</w:t>
+      </w:r>
+      <w:bookmarkStart w:id="0" w:name="_GoBack"/>
+      <w:bookmarkEnd w:id="0"/>
+      <w:r>
+        <w:t>an Bueren,</w:t>
       </w:r>
     </w:p>
     <w:p>
@@ -1005,12 +852,7 @@
         <w:t>Doormiddel v</w:t>
       </w:r>
       <w:r>
-        <w:t>an een gesprek met de afdeli</w:t>
-      </w:r>
-      <w:bookmarkStart w:id="0" w:name="_GoBack"/>
-      <w:bookmarkEnd w:id="0"/>
-      <w:r>
-        <w:t>ng S</w:t>
+        <w:t>an een gesprek met de afdeling S</w:t>
       </w:r>
       <w:r>
         <w:t xml:space="preserve">ales hebben wij een goede analyse kunnen maken over wat er precies fout gaat </w:t>
@@ -1241,24 +1083,11 @@
       <w:r>
         <w:t xml:space="preserve">taat uit: Jean Pierre Slimmen, </w:t>
       </w:r>
-      <w:proofErr w:type="spellStart"/>
       <w:r>
         <w:t>L</w:t>
       </w:r>
       <w:r>
-        <w:t>ukasz</w:t>
-      </w:r>
-      <w:proofErr w:type="spellEnd"/>
-      <w:r>
-        <w:t xml:space="preserve"> </w:t>
-      </w:r>
-      <w:proofErr w:type="spellStart"/>
-      <w:r>
-        <w:t>Tatarczyk</w:t>
-      </w:r>
-      <w:proofErr w:type="spellEnd"/>
-      <w:r>
-        <w:t xml:space="preserve">, </w:t>
+        <w:t xml:space="preserve">ukasz Tatarczyk, </w:t>
       </w:r>
       <w:r>
         <w:t>Youssef el Jaddaoui</w:t>
@@ -1673,7 +1502,7 @@
 </file>
 
 <file path=word/styles.xml><?xml version="1.0" encoding="utf-8"?>
-<w:styles xmlns:mc="http://schemas.openxmlformats.org/markup-compatibility/2006" xmlns:r="http://schemas.openxmlformats.org/officeDocument/2006/relationships" xmlns:w="http://schemas.openxmlformats.org/wordprocessingml/2006/main" xmlns:w14="http://schemas.microsoft.com/office/word/2010/wordml" xmlns:w15="http://schemas.microsoft.com/office/word/2012/wordml" xmlns:w16se="http://schemas.microsoft.com/office/word/2015/wordml/symex" mc:Ignorable="w14 w15 w16se">
+<w:styles xmlns:mc="http://schemas.openxmlformats.org/markup-compatibility/2006" xmlns:r="http://schemas.openxmlformats.org/officeDocument/2006/relationships" xmlns:w="http://schemas.openxmlformats.org/wordprocessingml/2006/main" xmlns:w14="http://schemas.microsoft.com/office/word/2010/wordml" xmlns:w15="http://schemas.microsoft.com/office/word/2012/wordml" xmlns:w16cid="http://schemas.microsoft.com/office/word/2016/wordml/cid" xmlns:w16se="http://schemas.microsoft.com/office/word/2015/wordml/symex" mc:Ignorable="w14 w15 w16se w16cid">
   <w:docDefaults>
     <w:rPrDefault>
       <w:rPr>
@@ -1689,7 +1518,7 @@
       </w:pPr>
     </w:pPrDefault>
   </w:docDefaults>
-  <w:latentStyles w:defLockedState="0" w:defUIPriority="99" w:defSemiHidden="0" w:defUnhideWhenUsed="0" w:defQFormat="0" w:count="371">
+  <w:latentStyles w:defLockedState="0" w:defUIPriority="99" w:defSemiHidden="0" w:defUnhideWhenUsed="0" w:defQFormat="0" w:count="375">
     <w:lsdException w:name="Normal" w:uiPriority="0" w:qFormat="1"/>
     <w:lsdException w:name="heading 1" w:uiPriority="9" w:qFormat="1"/>
     <w:lsdException w:name="heading 2" w:semiHidden="1" w:uiPriority="9" w:unhideWhenUsed="1" w:qFormat="1"/>
@@ -1795,7 +1624,6 @@
     <w:lsdException w:name="HTML Sample" w:semiHidden="1" w:unhideWhenUsed="1"/>
     <w:lsdException w:name="HTML Typewriter" w:semiHidden="1" w:unhideWhenUsed="1"/>
     <w:lsdException w:name="HTML Variable" w:semiHidden="1" w:unhideWhenUsed="1"/>
-    <w:lsdException w:name="Normal Table" w:semiHidden="1" w:unhideWhenUsed="1"/>
     <w:lsdException w:name="annotation subject" w:semiHidden="1" w:unhideWhenUsed="1"/>
     <w:lsdException w:name="No List" w:semiHidden="1" w:unhideWhenUsed="1"/>
     <w:lsdException w:name="Outline List 1" w:semiHidden="1" w:unhideWhenUsed="1"/>
@@ -1839,10 +1667,8 @@
     <w:lsdException w:name="Table Elegant" w:semiHidden="1" w:unhideWhenUsed="1"/>
     <w:lsdException w:name="Table Professional" w:semiHidden="1" w:unhideWhenUsed="1"/>
     <w:lsdException w:name="Table Subtle 1" w:semiHidden="1" w:unhideWhenUsed="1"/>
-    <w:lsdException w:name="Table Subtle 2" w:semiHidden="1" w:unhideWhenUsed="1"/>
     <w:lsdException w:name="Table Web 1" w:semiHidden="1" w:unhideWhenUsed="1"/>
     <w:lsdException w:name="Table Web 2" w:semiHidden="1" w:unhideWhenUsed="1"/>
-    <w:lsdException w:name="Table Web 3" w:semiHidden="1" w:unhideWhenUsed="1"/>
     <w:lsdException w:name="Balloon Text" w:semiHidden="1" w:unhideWhenUsed="1"/>
     <w:lsdException w:name="Table Grid" w:uiPriority="39"/>
     <w:lsdException w:name="Table Theme" w:semiHidden="1" w:unhideWhenUsed="1"/>
@@ -2061,6 +1887,10 @@
     <w:lsdException w:name="List Table 5 Dark Accent 6" w:uiPriority="50"/>
     <w:lsdException w:name="List Table 6 Colorful Accent 6" w:uiPriority="51"/>
     <w:lsdException w:name="List Table 7 Colorful Accent 6" w:uiPriority="52"/>
+    <w:lsdException w:name="Mention" w:semiHidden="1" w:unhideWhenUsed="1"/>
+    <w:lsdException w:name="Smart Hyperlink" w:semiHidden="1" w:unhideWhenUsed="1"/>
+    <w:lsdException w:name="Hashtag" w:semiHidden="1" w:unhideWhenUsed="1"/>
+    <w:lsdException w:name="Unresolved Mention" w:semiHidden="1" w:unhideWhenUsed="1"/>
   </w:latentStyles>
   <w:style w:type="paragraph" w:default="1" w:styleId="Standaard">
     <w:name w:val="Normal"/>
@@ -2418,7 +2248,7 @@
 </file>
 
 <file path=customXml/itemProps1.xml><?xml version="1.0" encoding="utf-8"?>
-<ds:datastoreItem xmlns:ds="http://schemas.openxmlformats.org/officeDocument/2006/customXml" ds:itemID="{59DBF56F-ECDB-4BB1-A9D5-563DAFC4F41B}">
+<ds:datastoreItem xmlns:ds="http://schemas.openxmlformats.org/officeDocument/2006/customXml" ds:itemID="{FE781017-2C33-42F7-8B7C-079033A83808}">
   <ds:schemaRefs>
     <ds:schemaRef ds:uri="http://schemas.openxmlformats.org/officeDocument/2006/bibliography"/>
   </ds:schemaRefs>
